--- a/ai_powered_excel/ai-powered-excel-demo-notes.docx
+++ b/ai_powered_excel/ai-powered-excel-demo-notes.docx
@@ -83,7 +83,38 @@
         <w:rPr>
           <w:rFonts w:ascii="Aptos" w:hAnsi="Aptos"/>
         </w:rPr>
-        <w:t xml:space="preserve">In this example we want to recode Technology as Tech, Consumer Discretionary as Consumer, Consumer Staples as Consumer </w:t>
+        <w:t xml:space="preserve">In this example we want to recode Technology as Tech, Consumer Discretionary as Consumer, </w:t>
+      </w:r>
+      <w:r>
+        <w:rPr>
+          <w:rFonts w:ascii="Aptos" w:hAnsi="Aptos"/>
+        </w:rPr>
+        <w:t xml:space="preserve">and </w:t>
+      </w:r>
+      <w:r>
+        <w:rPr>
+          <w:rFonts w:ascii="Aptos" w:hAnsi="Aptos"/>
+        </w:rPr>
+        <w:t>Consumer Staples as Consumer</w:t>
+      </w:r>
+      <w:r>
+        <w:rPr>
+          <w:rFonts w:ascii="Aptos" w:hAnsi="Aptos"/>
+        </w:rPr>
+        <w:t>.</w:t>
+      </w:r>
+    </w:p>
+    <w:p>
+      <w:pPr>
+        <w:rPr>
+          <w:rFonts w:ascii="Aptos" w:hAnsi="Aptos"/>
+        </w:rPr>
+      </w:pPr>
+      <w:r>
+        <w:rPr>
+          <w:rFonts w:ascii="Aptos" w:hAnsi="Aptos"/>
+        </w:rPr>
+        <w:t xml:space="preserve">If Column by example is returning NULLs, that means it’s not finding a pattern in your data – you’re on your own! </w:t>
       </w:r>
     </w:p>
     <w:p>
@@ -166,6 +197,142 @@
         </w:rPr>
         <w:t>This is done in Power Query</w:t>
       </w:r>
+      <w:r>
+        <w:rPr>
+          <w:rFonts w:ascii="Aptos" w:hAnsi="Aptos"/>
+        </w:rPr>
+        <w:t>.</w:t>
+      </w:r>
+    </w:p>
+    <w:p>
+      <w:pPr>
+        <w:rPr>
+          <w:rFonts w:ascii="Aptos" w:hAnsi="Aptos"/>
+        </w:rPr>
+      </w:pPr>
+      <w:r>
+        <w:rPr>
+          <w:rFonts w:ascii="Aptos" w:hAnsi="Aptos"/>
+        </w:rPr>
+        <w:t xml:space="preserve">Let’s look up info about the customer for each transaction. </w:t>
+      </w:r>
+    </w:p>
+    <w:p>
+      <w:pPr>
+        <w:pStyle w:val="ListParagraph"/>
+        <w:numPr>
+          <w:ilvl w:val="0"/>
+          <w:numId w:val="48"/>
+        </w:numPr>
+        <w:rPr>
+          <w:rFonts w:ascii="Aptos" w:hAnsi="Aptos"/>
+        </w:rPr>
+      </w:pPr>
+      <w:r>
+        <w:rPr>
+          <w:rFonts w:ascii="Aptos" w:hAnsi="Aptos"/>
+        </w:rPr>
+        <w:t>Adjust similarity threshold to get more/less matches</w:t>
+      </w:r>
+    </w:p>
+    <w:p>
+      <w:pPr>
+        <w:pStyle w:val="ListParagraph"/>
+        <w:numPr>
+          <w:ilvl w:val="0"/>
+          <w:numId w:val="48"/>
+        </w:numPr>
+        <w:rPr>
+          <w:rFonts w:ascii="Aptos" w:hAnsi="Aptos"/>
+        </w:rPr>
+      </w:pPr>
+      <w:r>
+        <w:rPr>
+          <w:rFonts w:ascii="Aptos" w:hAnsi="Aptos"/>
+        </w:rPr>
+        <w:t xml:space="preserve">I will cap the Max number of matches at 1. I don’t want the same transaction to associated with 2 people </w:t>
+      </w:r>
+    </w:p>
+    <w:p>
+      <w:pPr>
+        <w:rPr>
+          <w:rFonts w:ascii="Aptos" w:hAnsi="Aptos"/>
+        </w:rPr>
+      </w:pPr>
+      <w:r>
+        <w:rPr>
+          <w:noProof/>
+        </w:rPr>
+        <w:lastRenderedPageBreak/>
+        <w:drawing>
+          <wp:inline distT="0" distB="0" distL="0" distR="0" wp14:anchorId="6F76C695" wp14:editId="792279C1">
+            <wp:extent cx="3642970" cy="3695124"/>
+            <wp:effectExtent l="0" t="0" r="0" b="635"/>
+            <wp:docPr id="1825729546" name="Picture 1" descr="A screenshot of a computer&#10;&#10;Description automatically generated"/>
+            <wp:cNvGraphicFramePr>
+              <a:graphicFrameLocks xmlns:a="http://schemas.openxmlformats.org/drawingml/2006/main" noChangeAspect="1"/>
+            </wp:cNvGraphicFramePr>
+            <a:graphic xmlns:a="http://schemas.openxmlformats.org/drawingml/2006/main">
+              <a:graphicData uri="http://schemas.openxmlformats.org/drawingml/2006/picture">
+                <pic:pic xmlns:pic="http://schemas.openxmlformats.org/drawingml/2006/picture">
+                  <pic:nvPicPr>
+                    <pic:cNvPr id="1825729546" name="Picture 1" descr="A screenshot of a computer&#10;&#10;Description automatically generated"/>
+                    <pic:cNvPicPr/>
+                  </pic:nvPicPr>
+                  <pic:blipFill>
+                    <a:blip r:embed="rId7"/>
+                    <a:stretch>
+                      <a:fillRect/>
+                    </a:stretch>
+                  </pic:blipFill>
+                  <pic:spPr>
+                    <a:xfrm>
+                      <a:off x="0" y="0"/>
+                      <a:ext cx="3650319" cy="3702578"/>
+                    </a:xfrm>
+                    <a:prstGeom prst="rect">
+                      <a:avLst/>
+                    </a:prstGeom>
+                  </pic:spPr>
+                </pic:pic>
+              </a:graphicData>
+            </a:graphic>
+          </wp:inline>
+        </w:drawing>
+      </w:r>
+    </w:p>
+    <w:p>
+      <w:pPr>
+        <w:rPr>
+          <w:rFonts w:ascii="Aptos" w:hAnsi="Aptos"/>
+        </w:rPr>
+      </w:pPr>
+      <w:r>
+        <w:rPr>
+          <w:rFonts w:ascii="Aptos" w:hAnsi="Aptos"/>
+        </w:rPr>
+        <w:t>Expand out the results – how accurate do they seem?</w:t>
+      </w:r>
+    </w:p>
+    <w:p>
+      <w:pPr>
+        <w:rPr>
+          <w:rFonts w:ascii="Aptos" w:hAnsi="Aptos"/>
+        </w:rPr>
+      </w:pPr>
+      <w:r>
+        <w:rPr>
+          <w:rFonts w:ascii="Aptos" w:hAnsi="Aptos"/>
+        </w:rPr>
+        <w:t xml:space="preserve">You can explicitly link records with a transformation table if needed. </w:t>
+      </w:r>
+    </w:p>
+    <w:p>
+      <w:pPr>
+        <w:rPr>
+          <w:rFonts w:ascii="Aptos" w:hAnsi="Aptos"/>
+        </w:rPr>
+      </w:pPr>
     </w:p>
     <w:p>
       <w:pPr>
@@ -201,6 +368,12 @@
         </w:rPr>
         <w:t xml:space="preserve">Go to Data &gt; </w:t>
       </w:r>
+      <w:r>
+        <w:rPr>
+          <w:rFonts w:ascii="Aptos" w:hAnsi="Aptos"/>
+        </w:rPr>
+        <w:t>From picture &gt; Picture from File and select customer_reviews.png</w:t>
+      </w:r>
     </w:p>
     <w:p>
       <w:pPr>
@@ -217,7 +390,7 @@
         <w:rPr>
           <w:rFonts w:ascii="Aptos" w:hAnsi="Aptos"/>
         </w:rPr>
-        <w:t>Make sure</w:t>
+        <w:t>Review the data for any typos</w:t>
       </w:r>
     </w:p>
     <w:p>
@@ -235,7 +408,31 @@
         <w:rPr>
           <w:rFonts w:ascii="Aptos" w:hAnsi="Aptos"/>
         </w:rPr>
-        <w:t xml:space="preserve">Good idea to do a final spell check </w:t>
+        <w:t xml:space="preserve">Manually adjust the data that doesn’t get put into the grid correctly </w:t>
+      </w:r>
+    </w:p>
+    <w:p>
+      <w:pPr>
+        <w:pStyle w:val="ListParagraph"/>
+        <w:numPr>
+          <w:ilvl w:val="0"/>
+          <w:numId w:val="46"/>
+        </w:numPr>
+        <w:rPr>
+          <w:rFonts w:ascii="Aptos" w:hAnsi="Aptos"/>
+        </w:rPr>
+      </w:pPr>
+      <w:r>
+        <w:rPr>
+          <w:rFonts w:ascii="Aptos" w:hAnsi="Aptos"/>
+        </w:rPr>
+        <w:t>Good idea to do a final spell check</w:t>
+      </w:r>
+      <w:r>
+        <w:rPr>
+          <w:rFonts w:ascii="Aptos" w:hAnsi="Aptos"/>
+        </w:rPr>
+        <w:t xml:space="preserve">: Review &gt; Spelling </w:t>
       </w:r>
     </w:p>
     <w:p>
@@ -270,31 +467,7 @@
         <w:rPr>
           <w:rFonts w:ascii="Aptos" w:hAnsi="Aptos"/>
         </w:rPr>
-        <w:t xml:space="preserve">Make sure your aggregation type is correct! </w:t>
-      </w:r>
-    </w:p>
-    <w:p>
-      <w:pPr>
-        <w:rPr>
-          <w:rFonts w:ascii="Aptos" w:hAnsi="Aptos"/>
-        </w:rPr>
-      </w:pPr>
-    </w:p>
-    <w:p>
-      <w:pPr>
-        <w:rPr>
-          <w:rFonts w:ascii="Aptos" w:hAnsi="Aptos"/>
-          <w:b/>
-          <w:bCs/>
-        </w:rPr>
-      </w:pPr>
-      <w:r>
-        <w:rPr>
-          <w:rFonts w:ascii="Aptos" w:hAnsi="Aptos"/>
-          <w:b/>
-          <w:bCs/>
-        </w:rPr>
-        <w:t>Linked data types</w:t>
+        <w:t>For best results, place the data you want to forecast to the right of your date</w:t>
       </w:r>
     </w:p>
     <w:p>
@@ -308,14 +481,26 @@
           <w:rFonts w:ascii="Aptos" w:hAnsi="Aptos"/>
         </w:rPr>
       </w:pPr>
+      <w:r>
+        <w:rPr>
+          <w:rFonts w:ascii="Aptos" w:hAnsi="Aptos"/>
+        </w:rPr>
+        <w:t xml:space="preserve">Go under options and check how the aggregation is set – will </w:t>
+      </w:r>
       <w:proofErr w:type="spellStart"/>
       <w:r>
         <w:rPr>
           <w:rFonts w:ascii="Aptos" w:hAnsi="Aptos"/>
         </w:rPr>
-        <w:t>Fdsafsdfasd</w:t>
+        <w:t>be come</w:t>
       </w:r>
       <w:proofErr w:type="spellEnd"/>
+      <w:r>
+        <w:rPr>
+          <w:rFonts w:ascii="Aptos" w:hAnsi="Aptos"/>
+        </w:rPr>
+        <w:t xml:space="preserve"> important later!</w:t>
+      </w:r>
     </w:p>
     <w:p>
       <w:pPr>
@@ -323,11 +508,59 @@
           <w:rFonts w:ascii="Aptos" w:hAnsi="Aptos"/>
         </w:rPr>
       </w:pPr>
+      <w:r>
+        <w:rPr>
+          <w:noProof/>
+        </w:rPr>
+        <w:lastRenderedPageBreak/>
+        <w:drawing>
+          <wp:inline distT="0" distB="0" distL="0" distR="0" wp14:anchorId="5520FC2F" wp14:editId="3EAEC17C">
+            <wp:extent cx="3352219" cy="3577133"/>
+            <wp:effectExtent l="0" t="0" r="635" b="4445"/>
+            <wp:docPr id="203355876" name="Picture 1" descr="A screenshot of a computer&#10;&#10;Description automatically generated"/>
+            <wp:cNvGraphicFramePr>
+              <a:graphicFrameLocks xmlns:a="http://schemas.openxmlformats.org/drawingml/2006/main" noChangeAspect="1"/>
+            </wp:cNvGraphicFramePr>
+            <a:graphic xmlns:a="http://schemas.openxmlformats.org/drawingml/2006/main">
+              <a:graphicData uri="http://schemas.openxmlformats.org/drawingml/2006/picture">
+                <pic:pic xmlns:pic="http://schemas.openxmlformats.org/drawingml/2006/picture">
+                  <pic:nvPicPr>
+                    <pic:cNvPr id="203355876" name="Picture 1" descr="A screenshot of a computer&#10;&#10;Description automatically generated"/>
+                    <pic:cNvPicPr/>
+                  </pic:nvPicPr>
+                  <pic:blipFill>
+                    <a:blip r:embed="rId8"/>
+                    <a:stretch>
+                      <a:fillRect/>
+                    </a:stretch>
+                  </pic:blipFill>
+                  <pic:spPr>
+                    <a:xfrm>
+                      <a:off x="0" y="0"/>
+                      <a:ext cx="3355805" cy="3580959"/>
+                    </a:xfrm>
+                    <a:prstGeom prst="rect">
+                      <a:avLst/>
+                    </a:prstGeom>
+                  </pic:spPr>
+                </pic:pic>
+              </a:graphicData>
+            </a:graphic>
+          </wp:inline>
+        </w:drawing>
+      </w:r>
     </w:p>
     <w:p>
       <w:pPr>
         <w:rPr>
           <w:rFonts w:ascii="Aptos" w:hAnsi="Aptos"/>
+        </w:rPr>
+      </w:pPr>
+    </w:p>
+    <w:p>
+      <w:pPr>
+        <w:rPr>
+          <w:rFonts w:ascii="Aptos" w:hAnsi="Aptos"/>
           <w:b/>
           <w:bCs/>
         </w:rPr>
@@ -338,7 +571,7 @@
           <w:b/>
           <w:bCs/>
         </w:rPr>
-        <w:t>Analyze Data</w:t>
+        <w:t>Linked data types</w:t>
       </w:r>
     </w:p>
     <w:p>
@@ -356,14 +589,160 @@
         <w:rPr>
           <w:rFonts w:ascii="Aptos" w:hAnsi="Aptos"/>
         </w:rPr>
-        <w:t xml:space="preserve">Get started </w:t>
+        <w:t>Set them under Data &gt; Data Types</w:t>
+      </w:r>
+    </w:p>
+    <w:p>
+      <w:pPr>
+        <w:pStyle w:val="ListParagraph"/>
+        <w:numPr>
+          <w:ilvl w:val="0"/>
+          <w:numId w:val="47"/>
+        </w:numPr>
+        <w:rPr>
+          <w:rFonts w:ascii="Aptos" w:hAnsi="Aptos"/>
+        </w:rPr>
+      </w:pPr>
+      <w:r>
+        <w:rPr>
+          <w:rFonts w:ascii="Aptos" w:hAnsi="Aptos"/>
+        </w:rPr>
+        <w:t>It’s possible to make custom linked data types</w:t>
+      </w:r>
+      <w:r>
+        <w:rPr>
+          <w:rFonts w:ascii="Aptos" w:hAnsi="Aptos"/>
+        </w:rPr>
+        <w:t xml:space="preserve">: </w:t>
+      </w:r>
+      <w:hyperlink r:id="rId9" w:history="1">
+        <w:r>
+          <w:rPr>
+            <w:rStyle w:val="Hyperlink"/>
+            <w:rFonts w:ascii="Aptos" w:hAnsi="Aptos"/>
+          </w:rPr>
+          <w:t>https://support.microsoft.com/en-us/office/create-a-data-type-power-query-a465a3b7-3d37-4eb1-a59c-bd3163315308</w:t>
+        </w:r>
+      </w:hyperlink>
+      <w:r>
+        <w:rPr>
+          <w:rFonts w:ascii="Aptos" w:hAnsi="Aptos"/>
+        </w:rPr>
+        <w:t xml:space="preserve"> </w:t>
+      </w:r>
+    </w:p>
+    <w:p>
+      <w:pPr>
+        <w:rPr>
+          <w:rFonts w:ascii="Aptos" w:hAnsi="Aptos"/>
+          <w:b/>
+          <w:bCs/>
+        </w:rPr>
+      </w:pPr>
+      <w:r>
+        <w:rPr>
+          <w:rFonts w:ascii="Aptos" w:hAnsi="Aptos"/>
+          <w:b/>
+          <w:bCs/>
+        </w:rPr>
+        <w:t>Analyze Data</w:t>
+      </w:r>
+    </w:p>
+    <w:p>
+      <w:pPr>
+        <w:pStyle w:val="ListParagraph"/>
+        <w:numPr>
+          <w:ilvl w:val="0"/>
+          <w:numId w:val="47"/>
+        </w:numPr>
+        <w:rPr>
+          <w:rFonts w:ascii="Aptos" w:hAnsi="Aptos"/>
+        </w:rPr>
+      </w:pPr>
+      <w:r>
+        <w:rPr>
+          <w:rFonts w:ascii="Aptos" w:hAnsi="Aptos"/>
+        </w:rPr>
+        <w:t>Home &gt; Analyze Data</w:t>
+      </w:r>
+    </w:p>
+    <w:p>
+      <w:pPr>
+        <w:pStyle w:val="ListParagraph"/>
+        <w:numPr>
+          <w:ilvl w:val="0"/>
+          <w:numId w:val="47"/>
+        </w:numPr>
+        <w:rPr>
+          <w:rFonts w:ascii="Aptos" w:hAnsi="Aptos"/>
+        </w:rPr>
+      </w:pPr>
+      <w:r>
+        <w:rPr>
+          <w:rFonts w:ascii="Aptos" w:hAnsi="Aptos"/>
+        </w:rPr>
+        <w:t>Use the suggested questions or ask your own!</w:t>
+      </w:r>
+    </w:p>
+    <w:p>
+      <w:pPr>
+        <w:pStyle w:val="ListParagraph"/>
+        <w:numPr>
+          <w:ilvl w:val="0"/>
+          <w:numId w:val="47"/>
+        </w:numPr>
+        <w:rPr>
+          <w:rFonts w:ascii="Aptos" w:hAnsi="Aptos"/>
+        </w:rPr>
+      </w:pPr>
+      <w:r>
+        <w:rPr>
+          <w:rFonts w:ascii="Aptos" w:hAnsi="Aptos"/>
+        </w:rPr>
+        <w:t xml:space="preserve">What happens if you ask for total sales by region? </w:t>
+      </w:r>
+    </w:p>
+    <w:p>
+      <w:pPr>
+        <w:pStyle w:val="ListParagraph"/>
+        <w:numPr>
+          <w:ilvl w:val="0"/>
+          <w:numId w:val="47"/>
+        </w:numPr>
+        <w:rPr>
+          <w:rFonts w:ascii="Aptos" w:hAnsi="Aptos"/>
+        </w:rPr>
+      </w:pPr>
+      <w:r>
+        <w:rPr>
+          <w:rFonts w:ascii="Aptos" w:hAnsi="Aptos"/>
+        </w:rPr>
+        <w:t>This data is not in a well structured format for AI. Unpivot this in Power Query</w:t>
+      </w:r>
+    </w:p>
+    <w:p>
+      <w:pPr>
+        <w:pStyle w:val="ListParagraph"/>
+        <w:numPr>
+          <w:ilvl w:val="0"/>
+          <w:numId w:val="47"/>
+        </w:numPr>
+        <w:rPr>
+          <w:rFonts w:ascii="Aptos" w:hAnsi="Aptos"/>
+        </w:rPr>
+      </w:pPr>
+      <w:r>
+        <w:rPr>
+          <w:rFonts w:ascii="Aptos" w:hAnsi="Aptos"/>
+        </w:rPr>
+        <w:t xml:space="preserve">Now it’s much easier, but you still need to be careful with how you prompt! </w:t>
       </w:r>
     </w:p>
     <w:sectPr>
-      <w:headerReference w:type="default" r:id="rId7"/>
-      <w:footerReference w:type="default" r:id="rId8"/>
-      <w:headerReference w:type="first" r:id="rId9"/>
-      <w:footerReference w:type="first" r:id="rId10"/>
+      <w:headerReference w:type="default" r:id="rId10"/>
+      <w:footerReference w:type="default" r:id="rId11"/>
+      <w:headerReference w:type="first" r:id="rId12"/>
+      <w:footerReference w:type="first" r:id="rId13"/>
       <w:pgSz w:w="12240" w:h="15840"/>
       <w:pgMar w:top="1440" w:right="1440" w:bottom="1440" w:left="1440" w:header="720" w:footer="0" w:gutter="0"/>
       <w:cols w:space="720"/>
@@ -1294,6 +1673,118 @@
     </w:lvl>
   </w:abstractNum>
   <w:abstractNum w:abstractNumId="5" w15:restartNumberingAfterBreak="0">
+    <w:nsid w:val="10C80C7C"/>
+    <w:multiLevelType w:val="hybridMultilevel"/>
+    <w:tmpl w:val="FD4867F6"/>
+    <w:lvl w:ilvl="0" w:tplc="E87C7C82">
+      <w:numFmt w:val="bullet"/>
+      <w:lvlText w:val="-"/>
+      <w:lvlJc w:val="left"/>
+      <w:pPr>
+        <w:ind w:left="720" w:hanging="360"/>
+      </w:pPr>
+      <w:rPr>
+        <w:rFonts w:ascii="Aptos" w:eastAsiaTheme="minorHAnsi" w:hAnsi="Aptos" w:cstheme="minorBidi" w:hint="default"/>
+      </w:rPr>
+    </w:lvl>
+    <w:lvl w:ilvl="1" w:tplc="04090003" w:tentative="1">
+      <w:start w:val="1"/>
+      <w:numFmt w:val="bullet"/>
+      <w:lvlText w:val="o"/>
+      <w:lvlJc w:val="left"/>
+      <w:pPr>
+        <w:ind w:left="1440" w:hanging="360"/>
+      </w:pPr>
+      <w:rPr>
+        <w:rFonts w:ascii="Courier New" w:hAnsi="Courier New" w:cs="Courier New" w:hint="default"/>
+      </w:rPr>
+    </w:lvl>
+    <w:lvl w:ilvl="2" w:tplc="04090005" w:tentative="1">
+      <w:start w:val="1"/>
+      <w:numFmt w:val="bullet"/>
+      <w:lvlText w:val=""/>
+      <w:lvlJc w:val="left"/>
+      <w:pPr>
+        <w:ind w:left="2160" w:hanging="360"/>
+      </w:pPr>
+      <w:rPr>
+        <w:rFonts w:ascii="Wingdings" w:hAnsi="Wingdings" w:hint="default"/>
+      </w:rPr>
+    </w:lvl>
+    <w:lvl w:ilvl="3" w:tplc="04090001" w:tentative="1">
+      <w:start w:val="1"/>
+      <w:numFmt w:val="bullet"/>
+      <w:lvlText w:val=""/>
+      <w:lvlJc w:val="left"/>
+      <w:pPr>
+        <w:ind w:left="2880" w:hanging="360"/>
+      </w:pPr>
+      <w:rPr>
+        <w:rFonts w:ascii="Symbol" w:hAnsi="Symbol" w:hint="default"/>
+      </w:rPr>
+    </w:lvl>
+    <w:lvl w:ilvl="4" w:tplc="04090003" w:tentative="1">
+      <w:start w:val="1"/>
+      <w:numFmt w:val="bullet"/>
+      <w:lvlText w:val="o"/>
+      <w:lvlJc w:val="left"/>
+      <w:pPr>
+        <w:ind w:left="3600" w:hanging="360"/>
+      </w:pPr>
+      <w:rPr>
+        <w:rFonts w:ascii="Courier New" w:hAnsi="Courier New" w:cs="Courier New" w:hint="default"/>
+      </w:rPr>
+    </w:lvl>
+    <w:lvl w:ilvl="5" w:tplc="04090005" w:tentative="1">
+      <w:start w:val="1"/>
+      <w:numFmt w:val="bullet"/>
+      <w:lvlText w:val=""/>
+      <w:lvlJc w:val="left"/>
+      <w:pPr>
+        <w:ind w:left="4320" w:hanging="360"/>
+      </w:pPr>
+      <w:rPr>
+        <w:rFonts w:ascii="Wingdings" w:hAnsi="Wingdings" w:hint="default"/>
+      </w:rPr>
+    </w:lvl>
+    <w:lvl w:ilvl="6" w:tplc="04090001" w:tentative="1">
+      <w:start w:val="1"/>
+      <w:numFmt w:val="bullet"/>
+      <w:lvlText w:val=""/>
+      <w:lvlJc w:val="left"/>
+      <w:pPr>
+        <w:ind w:left="5040" w:hanging="360"/>
+      </w:pPr>
+      <w:rPr>
+        <w:rFonts w:ascii="Symbol" w:hAnsi="Symbol" w:hint="default"/>
+      </w:rPr>
+    </w:lvl>
+    <w:lvl w:ilvl="7" w:tplc="04090003" w:tentative="1">
+      <w:start w:val="1"/>
+      <w:numFmt w:val="bullet"/>
+      <w:lvlText w:val="o"/>
+      <w:lvlJc w:val="left"/>
+      <w:pPr>
+        <w:ind w:left="5760" w:hanging="360"/>
+      </w:pPr>
+      <w:rPr>
+        <w:rFonts w:ascii="Courier New" w:hAnsi="Courier New" w:cs="Courier New" w:hint="default"/>
+      </w:rPr>
+    </w:lvl>
+    <w:lvl w:ilvl="8" w:tplc="04090005" w:tentative="1">
+      <w:start w:val="1"/>
+      <w:numFmt w:val="bullet"/>
+      <w:lvlText w:val=""/>
+      <w:lvlJc w:val="left"/>
+      <w:pPr>
+        <w:ind w:left="6480" w:hanging="360"/>
+      </w:pPr>
+      <w:rPr>
+        <w:rFonts w:ascii="Wingdings" w:hAnsi="Wingdings" w:hint="default"/>
+      </w:rPr>
+    </w:lvl>
+  </w:abstractNum>
+  <w:abstractNum w:abstractNumId="6" w15:restartNumberingAfterBreak="0">
     <w:nsid w:val="143E4EF2"/>
     <w:multiLevelType w:val="hybridMultilevel"/>
     <w:tmpl w:val="36E6994C"/>
@@ -1382,7 +1873,7 @@
       </w:pPr>
     </w:lvl>
   </w:abstractNum>
-  <w:abstractNum w:abstractNumId="6" w15:restartNumberingAfterBreak="0">
+  <w:abstractNum w:abstractNumId="7" w15:restartNumberingAfterBreak="0">
     <w:nsid w:val="19532EDF"/>
     <w:multiLevelType w:val="hybridMultilevel"/>
     <w:tmpl w:val="FC90E146"/>
@@ -1495,7 +1986,7 @@
       </w:rPr>
     </w:lvl>
   </w:abstractNum>
-  <w:abstractNum w:abstractNumId="7" w15:restartNumberingAfterBreak="0">
+  <w:abstractNum w:abstractNumId="8" w15:restartNumberingAfterBreak="0">
     <w:nsid w:val="19712A39"/>
     <w:multiLevelType w:val="hybridMultilevel"/>
     <w:tmpl w:val="8B46776C"/>
@@ -1608,7 +2099,7 @@
       </w:rPr>
     </w:lvl>
   </w:abstractNum>
-  <w:abstractNum w:abstractNumId="8" w15:restartNumberingAfterBreak="0">
+  <w:abstractNum w:abstractNumId="9" w15:restartNumberingAfterBreak="0">
     <w:nsid w:val="1A5F7438"/>
     <w:multiLevelType w:val="hybridMultilevel"/>
     <w:tmpl w:val="C7967FAA"/>
@@ -1721,7 +2212,7 @@
       </w:pPr>
     </w:lvl>
   </w:abstractNum>
-  <w:abstractNum w:abstractNumId="9" w15:restartNumberingAfterBreak="0">
+  <w:abstractNum w:abstractNumId="10" w15:restartNumberingAfterBreak="0">
     <w:nsid w:val="1AA97DA3"/>
     <w:multiLevelType w:val="hybridMultilevel"/>
     <w:tmpl w:val="1262B656"/>
@@ -1810,7 +2301,7 @@
       </w:pPr>
     </w:lvl>
   </w:abstractNum>
-  <w:abstractNum w:abstractNumId="10" w15:restartNumberingAfterBreak="0">
+  <w:abstractNum w:abstractNumId="11" w15:restartNumberingAfterBreak="0">
     <w:nsid w:val="1B6B1EF2"/>
     <w:multiLevelType w:val="hybridMultilevel"/>
     <w:tmpl w:val="0BC4DEAC"/>
@@ -1899,7 +2390,7 @@
       </w:pPr>
     </w:lvl>
   </w:abstractNum>
-  <w:abstractNum w:abstractNumId="11" w15:restartNumberingAfterBreak="0">
+  <w:abstractNum w:abstractNumId="12" w15:restartNumberingAfterBreak="0">
     <w:nsid w:val="1BE85266"/>
     <w:multiLevelType w:val="hybridMultilevel"/>
     <w:tmpl w:val="41D8480A"/>
@@ -1988,7 +2479,7 @@
       </w:pPr>
     </w:lvl>
   </w:abstractNum>
-  <w:abstractNum w:abstractNumId="12" w15:restartNumberingAfterBreak="0">
+  <w:abstractNum w:abstractNumId="13" w15:restartNumberingAfterBreak="0">
     <w:nsid w:val="1FF05F06"/>
     <w:multiLevelType w:val="hybridMultilevel"/>
     <w:tmpl w:val="153293F0"/>
@@ -2076,7 +2567,7 @@
       </w:pPr>
     </w:lvl>
   </w:abstractNum>
-  <w:abstractNum w:abstractNumId="13" w15:restartNumberingAfterBreak="0">
+  <w:abstractNum w:abstractNumId="14" w15:restartNumberingAfterBreak="0">
     <w:nsid w:val="20D96D16"/>
     <w:multiLevelType w:val="hybridMultilevel"/>
     <w:tmpl w:val="04022D4A"/>
@@ -2165,7 +2656,7 @@
       </w:pPr>
     </w:lvl>
   </w:abstractNum>
-  <w:abstractNum w:abstractNumId="14" w15:restartNumberingAfterBreak="0">
+  <w:abstractNum w:abstractNumId="15" w15:restartNumberingAfterBreak="0">
     <w:nsid w:val="22746C24"/>
     <w:multiLevelType w:val="hybridMultilevel"/>
     <w:tmpl w:val="EF44C3B8"/>
@@ -2278,7 +2769,7 @@
       </w:rPr>
     </w:lvl>
   </w:abstractNum>
-  <w:abstractNum w:abstractNumId="15" w15:restartNumberingAfterBreak="0">
+  <w:abstractNum w:abstractNumId="16" w15:restartNumberingAfterBreak="0">
     <w:nsid w:val="2AB93DC0"/>
     <w:multiLevelType w:val="hybridMultilevel"/>
     <w:tmpl w:val="549C6E38"/>
@@ -2390,7 +2881,7 @@
       </w:rPr>
     </w:lvl>
   </w:abstractNum>
-  <w:abstractNum w:abstractNumId="16" w15:restartNumberingAfterBreak="0">
+  <w:abstractNum w:abstractNumId="17" w15:restartNumberingAfterBreak="0">
     <w:nsid w:val="2AFA71EF"/>
     <w:multiLevelType w:val="hybridMultilevel"/>
     <w:tmpl w:val="1C36C3C4"/>
@@ -2502,7 +2993,7 @@
       </w:rPr>
     </w:lvl>
   </w:abstractNum>
-  <w:abstractNum w:abstractNumId="17" w15:restartNumberingAfterBreak="0">
+  <w:abstractNum w:abstractNumId="18" w15:restartNumberingAfterBreak="0">
     <w:nsid w:val="2B2E5170"/>
     <w:multiLevelType w:val="hybridMultilevel"/>
     <w:tmpl w:val="F7F40490"/>
@@ -2615,7 +3106,7 @@
       </w:rPr>
     </w:lvl>
   </w:abstractNum>
-  <w:abstractNum w:abstractNumId="18" w15:restartNumberingAfterBreak="0">
+  <w:abstractNum w:abstractNumId="19" w15:restartNumberingAfterBreak="0">
     <w:nsid w:val="2CB26FC5"/>
     <w:multiLevelType w:val="hybridMultilevel"/>
     <w:tmpl w:val="05084124"/>
@@ -2704,7 +3195,7 @@
       </w:pPr>
     </w:lvl>
   </w:abstractNum>
-  <w:abstractNum w:abstractNumId="19" w15:restartNumberingAfterBreak="0">
+  <w:abstractNum w:abstractNumId="20" w15:restartNumberingAfterBreak="0">
     <w:nsid w:val="36C5742C"/>
     <w:multiLevelType w:val="hybridMultilevel"/>
     <w:tmpl w:val="28105302"/>
@@ -2793,7 +3284,7 @@
       </w:pPr>
     </w:lvl>
   </w:abstractNum>
-  <w:abstractNum w:abstractNumId="20" w15:restartNumberingAfterBreak="0">
+  <w:abstractNum w:abstractNumId="21" w15:restartNumberingAfterBreak="0">
     <w:nsid w:val="37224E1B"/>
     <w:multiLevelType w:val="hybridMultilevel"/>
     <w:tmpl w:val="4F34E564"/>
@@ -2882,7 +3373,7 @@
       </w:pPr>
     </w:lvl>
   </w:abstractNum>
-  <w:abstractNum w:abstractNumId="21" w15:restartNumberingAfterBreak="0">
+  <w:abstractNum w:abstractNumId="22" w15:restartNumberingAfterBreak="0">
     <w:nsid w:val="3A7C6687"/>
     <w:multiLevelType w:val="hybridMultilevel"/>
     <w:tmpl w:val="2A402E00"/>
@@ -2995,7 +3486,7 @@
       </w:pPr>
     </w:lvl>
   </w:abstractNum>
-  <w:abstractNum w:abstractNumId="22" w15:restartNumberingAfterBreak="0">
+  <w:abstractNum w:abstractNumId="23" w15:restartNumberingAfterBreak="0">
     <w:nsid w:val="3B1420B2"/>
     <w:multiLevelType w:val="hybridMultilevel"/>
     <w:tmpl w:val="2ABE0722"/>
@@ -3084,7 +3575,7 @@
       </w:pPr>
     </w:lvl>
   </w:abstractNum>
-  <w:abstractNum w:abstractNumId="23" w15:restartNumberingAfterBreak="0">
+  <w:abstractNum w:abstractNumId="24" w15:restartNumberingAfterBreak="0">
     <w:nsid w:val="3DEB3084"/>
     <w:multiLevelType w:val="hybridMultilevel"/>
     <w:tmpl w:val="3C306878"/>
@@ -3196,7 +3687,7 @@
       </w:rPr>
     </w:lvl>
   </w:abstractNum>
-  <w:abstractNum w:abstractNumId="24" w15:restartNumberingAfterBreak="0">
+  <w:abstractNum w:abstractNumId="25" w15:restartNumberingAfterBreak="0">
     <w:nsid w:val="45482024"/>
     <w:multiLevelType w:val="hybridMultilevel"/>
     <w:tmpl w:val="94CE3864"/>
@@ -3309,7 +3800,7 @@
       </w:rPr>
     </w:lvl>
   </w:abstractNum>
-  <w:abstractNum w:abstractNumId="25" w15:restartNumberingAfterBreak="0">
+  <w:abstractNum w:abstractNumId="26" w15:restartNumberingAfterBreak="0">
     <w:nsid w:val="45E80F45"/>
     <w:multiLevelType w:val="hybridMultilevel"/>
     <w:tmpl w:val="126E4DC6"/>
@@ -3422,7 +3913,7 @@
       </w:rPr>
     </w:lvl>
   </w:abstractNum>
-  <w:abstractNum w:abstractNumId="26" w15:restartNumberingAfterBreak="0">
+  <w:abstractNum w:abstractNumId="27" w15:restartNumberingAfterBreak="0">
     <w:nsid w:val="4A0B499C"/>
     <w:multiLevelType w:val="hybridMultilevel"/>
     <w:tmpl w:val="63705FDC"/>
@@ -3535,7 +4026,7 @@
       </w:rPr>
     </w:lvl>
   </w:abstractNum>
-  <w:abstractNum w:abstractNumId="27" w15:restartNumberingAfterBreak="0">
+  <w:abstractNum w:abstractNumId="28" w15:restartNumberingAfterBreak="0">
     <w:nsid w:val="4AEE4D78"/>
     <w:multiLevelType w:val="hybridMultilevel"/>
     <w:tmpl w:val="84901B7A"/>
@@ -3648,7 +4139,7 @@
       </w:rPr>
     </w:lvl>
   </w:abstractNum>
-  <w:abstractNum w:abstractNumId="28" w15:restartNumberingAfterBreak="0">
+  <w:abstractNum w:abstractNumId="29" w15:restartNumberingAfterBreak="0">
     <w:nsid w:val="4C51073A"/>
     <w:multiLevelType w:val="hybridMultilevel"/>
     <w:tmpl w:val="088AFF34"/>
@@ -3737,7 +4228,7 @@
       </w:pPr>
     </w:lvl>
   </w:abstractNum>
-  <w:abstractNum w:abstractNumId="29" w15:restartNumberingAfterBreak="0">
+  <w:abstractNum w:abstractNumId="30" w15:restartNumberingAfterBreak="0">
     <w:nsid w:val="4D9C1EE6"/>
     <w:multiLevelType w:val="hybridMultilevel"/>
     <w:tmpl w:val="A70AB682"/>
@@ -3850,7 +4341,7 @@
       </w:rPr>
     </w:lvl>
   </w:abstractNum>
-  <w:abstractNum w:abstractNumId="30" w15:restartNumberingAfterBreak="0">
+  <w:abstractNum w:abstractNumId="31" w15:restartNumberingAfterBreak="0">
     <w:nsid w:val="4ED456BA"/>
     <w:multiLevelType w:val="hybridMultilevel"/>
     <w:tmpl w:val="25F2FA20"/>
@@ -3939,7 +4430,7 @@
       </w:pPr>
     </w:lvl>
   </w:abstractNum>
-  <w:abstractNum w:abstractNumId="31" w15:restartNumberingAfterBreak="0">
+  <w:abstractNum w:abstractNumId="32" w15:restartNumberingAfterBreak="0">
     <w:nsid w:val="52A30006"/>
     <w:multiLevelType w:val="hybridMultilevel"/>
     <w:tmpl w:val="F1EC88A0"/>
@@ -4028,7 +4519,7 @@
       </w:pPr>
     </w:lvl>
   </w:abstractNum>
-  <w:abstractNum w:abstractNumId="32" w15:restartNumberingAfterBreak="0">
+  <w:abstractNum w:abstractNumId="33" w15:restartNumberingAfterBreak="0">
     <w:nsid w:val="52C3532D"/>
     <w:multiLevelType w:val="hybridMultilevel"/>
     <w:tmpl w:val="40C88B3E"/>
@@ -4141,7 +4632,7 @@
       </w:rPr>
     </w:lvl>
   </w:abstractNum>
-  <w:abstractNum w:abstractNumId="33" w15:restartNumberingAfterBreak="0">
+  <w:abstractNum w:abstractNumId="34" w15:restartNumberingAfterBreak="0">
     <w:nsid w:val="58E061E6"/>
     <w:multiLevelType w:val="hybridMultilevel"/>
     <w:tmpl w:val="22080478"/>
@@ -4253,7 +4744,7 @@
       </w:rPr>
     </w:lvl>
   </w:abstractNum>
-  <w:abstractNum w:abstractNumId="34" w15:restartNumberingAfterBreak="0">
+  <w:abstractNum w:abstractNumId="35" w15:restartNumberingAfterBreak="0">
     <w:nsid w:val="5910105A"/>
     <w:multiLevelType w:val="hybridMultilevel"/>
     <w:tmpl w:val="153293F0"/>
@@ -4341,7 +4832,7 @@
       </w:pPr>
     </w:lvl>
   </w:abstractNum>
-  <w:abstractNum w:abstractNumId="35" w15:restartNumberingAfterBreak="0">
+  <w:abstractNum w:abstractNumId="36" w15:restartNumberingAfterBreak="0">
     <w:nsid w:val="5BA626DA"/>
     <w:multiLevelType w:val="hybridMultilevel"/>
     <w:tmpl w:val="877047A0"/>
@@ -4454,7 +4945,7 @@
       </w:rPr>
     </w:lvl>
   </w:abstractNum>
-  <w:abstractNum w:abstractNumId="36" w15:restartNumberingAfterBreak="0">
+  <w:abstractNum w:abstractNumId="37" w15:restartNumberingAfterBreak="0">
     <w:nsid w:val="5D473E32"/>
     <w:multiLevelType w:val="hybridMultilevel"/>
     <w:tmpl w:val="DE9ECF60"/>
@@ -4566,7 +5057,7 @@
       </w:rPr>
     </w:lvl>
   </w:abstractNum>
-  <w:abstractNum w:abstractNumId="37" w15:restartNumberingAfterBreak="0">
+  <w:abstractNum w:abstractNumId="38" w15:restartNumberingAfterBreak="0">
     <w:nsid w:val="5F94050F"/>
     <w:multiLevelType w:val="hybridMultilevel"/>
     <w:tmpl w:val="E836EB66"/>
@@ -4655,7 +5146,7 @@
       </w:pPr>
     </w:lvl>
   </w:abstractNum>
-  <w:abstractNum w:abstractNumId="38" w15:restartNumberingAfterBreak="0">
+  <w:abstractNum w:abstractNumId="39" w15:restartNumberingAfterBreak="0">
     <w:nsid w:val="6061269C"/>
     <w:multiLevelType w:val="hybridMultilevel"/>
     <w:tmpl w:val="1E2A7094"/>
@@ -4744,7 +5235,7 @@
       </w:pPr>
     </w:lvl>
   </w:abstractNum>
-  <w:abstractNum w:abstractNumId="39" w15:restartNumberingAfterBreak="0">
+  <w:abstractNum w:abstractNumId="40" w15:restartNumberingAfterBreak="0">
     <w:nsid w:val="66B87388"/>
     <w:multiLevelType w:val="hybridMultilevel"/>
     <w:tmpl w:val="C640FDC4"/>
@@ -4833,7 +5324,7 @@
       </w:pPr>
     </w:lvl>
   </w:abstractNum>
-  <w:abstractNum w:abstractNumId="40" w15:restartNumberingAfterBreak="0">
+  <w:abstractNum w:abstractNumId="41" w15:restartNumberingAfterBreak="0">
     <w:nsid w:val="67BF4C34"/>
     <w:multiLevelType w:val="hybridMultilevel"/>
     <w:tmpl w:val="AA7840D8"/>
@@ -4946,7 +5437,7 @@
       </w:rPr>
     </w:lvl>
   </w:abstractNum>
-  <w:abstractNum w:abstractNumId="41" w15:restartNumberingAfterBreak="0">
+  <w:abstractNum w:abstractNumId="42" w15:restartNumberingAfterBreak="0">
     <w:nsid w:val="6DF34089"/>
     <w:multiLevelType w:val="hybridMultilevel"/>
     <w:tmpl w:val="3C18BE5A"/>
@@ -5035,7 +5526,7 @@
       </w:pPr>
     </w:lvl>
   </w:abstractNum>
-  <w:abstractNum w:abstractNumId="42" w15:restartNumberingAfterBreak="0">
+  <w:abstractNum w:abstractNumId="43" w15:restartNumberingAfterBreak="0">
     <w:nsid w:val="6F3F1DE2"/>
     <w:multiLevelType w:val="hybridMultilevel"/>
     <w:tmpl w:val="8A5ECB2A"/>
@@ -5124,7 +5615,7 @@
       </w:pPr>
     </w:lvl>
   </w:abstractNum>
-  <w:abstractNum w:abstractNumId="43" w15:restartNumberingAfterBreak="0">
+  <w:abstractNum w:abstractNumId="44" w15:restartNumberingAfterBreak="0">
     <w:nsid w:val="71FC1F30"/>
     <w:multiLevelType w:val="hybridMultilevel"/>
     <w:tmpl w:val="5A06353E"/>
@@ -5213,7 +5704,7 @@
       </w:pPr>
     </w:lvl>
   </w:abstractNum>
-  <w:abstractNum w:abstractNumId="44" w15:restartNumberingAfterBreak="0">
+  <w:abstractNum w:abstractNumId="45" w15:restartNumberingAfterBreak="0">
     <w:nsid w:val="75FD4D2F"/>
     <w:multiLevelType w:val="hybridMultilevel"/>
     <w:tmpl w:val="114C039A"/>
@@ -5302,7 +5793,7 @@
       </w:pPr>
     </w:lvl>
   </w:abstractNum>
-  <w:abstractNum w:abstractNumId="45" w15:restartNumberingAfterBreak="0">
+  <w:abstractNum w:abstractNumId="46" w15:restartNumberingAfterBreak="0">
     <w:nsid w:val="787D29A0"/>
     <w:multiLevelType w:val="hybridMultilevel"/>
     <w:tmpl w:val="70FE5BFC"/>
@@ -5391,7 +5882,7 @@
       </w:pPr>
     </w:lvl>
   </w:abstractNum>
-  <w:abstractNum w:abstractNumId="46" w15:restartNumberingAfterBreak="0">
+  <w:abstractNum w:abstractNumId="47" w15:restartNumberingAfterBreak="0">
     <w:nsid w:val="7FB50D55"/>
     <w:multiLevelType w:val="hybridMultilevel"/>
     <w:tmpl w:val="4A201568"/>
@@ -5505,73 +5996,73 @@
     </w:lvl>
   </w:abstractNum>
   <w:num w:numId="1" w16cid:durableId="278337117">
-    <w:abstractNumId w:val="18"/>
+    <w:abstractNumId w:val="19"/>
   </w:num>
   <w:num w:numId="2" w16cid:durableId="1963925273">
-    <w:abstractNumId w:val="41"/>
+    <w:abstractNumId w:val="42"/>
   </w:num>
   <w:num w:numId="3" w16cid:durableId="1615750004">
-    <w:abstractNumId w:val="13"/>
+    <w:abstractNumId w:val="14"/>
   </w:num>
   <w:num w:numId="4" w16cid:durableId="1703093241">
+    <w:abstractNumId w:val="12"/>
+  </w:num>
+  <w:num w:numId="5" w16cid:durableId="88233308">
+    <w:abstractNumId w:val="31"/>
+  </w:num>
+  <w:num w:numId="6" w16cid:durableId="1205167944">
+    <w:abstractNumId w:val="29"/>
+  </w:num>
+  <w:num w:numId="7" w16cid:durableId="844171066">
+    <w:abstractNumId w:val="7"/>
+  </w:num>
+  <w:num w:numId="8" w16cid:durableId="1365205418">
+    <w:abstractNumId w:val="34"/>
+  </w:num>
+  <w:num w:numId="9" w16cid:durableId="1717122929">
+    <w:abstractNumId w:val="45"/>
+  </w:num>
+  <w:num w:numId="10" w16cid:durableId="243952495">
     <w:abstractNumId w:val="11"/>
   </w:num>
-  <w:num w:numId="5" w16cid:durableId="88233308">
-    <w:abstractNumId w:val="30"/>
-  </w:num>
-  <w:num w:numId="6" w16cid:durableId="1205167944">
-    <w:abstractNumId w:val="28"/>
-  </w:num>
-  <w:num w:numId="7" w16cid:durableId="844171066">
+  <w:num w:numId="11" w16cid:durableId="1573932582">
     <w:abstractNumId w:val="6"/>
   </w:num>
-  <w:num w:numId="8" w16cid:durableId="1365205418">
-    <w:abstractNumId w:val="33"/>
-  </w:num>
-  <w:num w:numId="9" w16cid:durableId="1717122929">
-    <w:abstractNumId w:val="44"/>
-  </w:num>
-  <w:num w:numId="10" w16cid:durableId="243952495">
-    <w:abstractNumId w:val="10"/>
-  </w:num>
-  <w:num w:numId="11" w16cid:durableId="1573932582">
-    <w:abstractNumId w:val="5"/>
-  </w:num>
   <w:num w:numId="12" w16cid:durableId="84496709">
-    <w:abstractNumId w:val="8"/>
+    <w:abstractNumId w:val="9"/>
   </w:num>
   <w:num w:numId="13" w16cid:durableId="741409989">
-    <w:abstractNumId w:val="45"/>
+    <w:abstractNumId w:val="46"/>
   </w:num>
   <w:num w:numId="14" w16cid:durableId="1001935526">
-    <w:abstractNumId w:val="20"/>
+    <w:abstractNumId w:val="21"/>
   </w:num>
   <w:num w:numId="15" w16cid:durableId="2074303932">
-    <w:abstractNumId w:val="42"/>
+    <w:abstractNumId w:val="43"/>
   </w:num>
   <w:num w:numId="16" w16cid:durableId="1505362295">
-    <w:abstractNumId w:val="38"/>
+    <w:abstractNumId w:val="39"/>
   </w:num>
   <w:num w:numId="17" w16cid:durableId="1871718943">
-    <w:abstractNumId w:val="39"/>
+    <w:abstractNumId w:val="40"/>
   </w:num>
   <w:num w:numId="18" w16cid:durableId="805928821">
-    <w:abstractNumId w:val="21"/>
+    <w:abstractNumId w:val="22"/>
   </w:num>
   <w:num w:numId="19" w16cid:durableId="508176679">
-    <w:abstractNumId w:val="31"/>
+    <w:abstractNumId w:val="32"/>
   </w:num>
   <w:num w:numId="20" w16cid:durableId="1135953901">
-    <w:abstractNumId w:val="43"/>
+    <w:abstractNumId w:val="44"/>
   </w:num>
   <w:num w:numId="21" w16cid:durableId="1945111320">
     <w:abstractNumId w:val="2"/>
   </w:num>
   <w:num w:numId="22" w16cid:durableId="60567971">
-    <w:abstractNumId w:val="37"/>
+    <w:abstractNumId w:val="38"/>
   </w:num>
   <w:num w:numId="23" w16cid:durableId="1111323091">
-    <w:abstractNumId w:val="19"/>
+    <w:abstractNumId w:val="20"/>
   </w:num>
   <w:num w:numId="24" w16cid:durableId="1125394492">
     <w:abstractNumId w:val="1"/>
@@ -5583,67 +6074,70 @@
     <w:abstractNumId w:val="3"/>
   </w:num>
   <w:num w:numId="27" w16cid:durableId="1121803485">
-    <w:abstractNumId w:val="12"/>
+    <w:abstractNumId w:val="13"/>
   </w:num>
   <w:num w:numId="28" w16cid:durableId="1999338374">
-    <w:abstractNumId w:val="34"/>
+    <w:abstractNumId w:val="35"/>
   </w:num>
   <w:num w:numId="29" w16cid:durableId="782459569">
-    <w:abstractNumId w:val="22"/>
+    <w:abstractNumId w:val="23"/>
   </w:num>
   <w:num w:numId="30" w16cid:durableId="974259037">
-    <w:abstractNumId w:val="9"/>
+    <w:abstractNumId w:val="10"/>
   </w:num>
   <w:num w:numId="31" w16cid:durableId="403072690">
-    <w:abstractNumId w:val="46"/>
+    <w:abstractNumId w:val="47"/>
   </w:num>
   <w:num w:numId="32" w16cid:durableId="308943539">
     <w:abstractNumId w:val="4"/>
   </w:num>
   <w:num w:numId="33" w16cid:durableId="1629816166">
-    <w:abstractNumId w:val="32"/>
+    <w:abstractNumId w:val="33"/>
   </w:num>
   <w:num w:numId="34" w16cid:durableId="1124423836">
+    <w:abstractNumId w:val="18"/>
+  </w:num>
+  <w:num w:numId="35" w16cid:durableId="175969432">
+    <w:abstractNumId w:val="30"/>
+  </w:num>
+  <w:num w:numId="36" w16cid:durableId="1445265836">
+    <w:abstractNumId w:val="36"/>
+  </w:num>
+  <w:num w:numId="37" w16cid:durableId="845249110">
+    <w:abstractNumId w:val="24"/>
+  </w:num>
+  <w:num w:numId="38" w16cid:durableId="382142328">
+    <w:abstractNumId w:val="25"/>
+  </w:num>
+  <w:num w:numId="39" w16cid:durableId="1935699881">
+    <w:abstractNumId w:val="37"/>
+  </w:num>
+  <w:num w:numId="40" w16cid:durableId="672952588">
+    <w:abstractNumId w:val="16"/>
+  </w:num>
+  <w:num w:numId="41" w16cid:durableId="87164007">
+    <w:abstractNumId w:val="15"/>
+  </w:num>
+  <w:num w:numId="42" w16cid:durableId="195578725">
     <w:abstractNumId w:val="17"/>
   </w:num>
-  <w:num w:numId="35" w16cid:durableId="175969432">
-    <w:abstractNumId w:val="29"/>
-  </w:num>
-  <w:num w:numId="36" w16cid:durableId="1445265836">
-    <w:abstractNumId w:val="35"/>
-  </w:num>
-  <w:num w:numId="37" w16cid:durableId="845249110">
-    <w:abstractNumId w:val="23"/>
-  </w:num>
-  <w:num w:numId="38" w16cid:durableId="382142328">
-    <w:abstractNumId w:val="24"/>
-  </w:num>
-  <w:num w:numId="39" w16cid:durableId="1935699881">
-    <w:abstractNumId w:val="36"/>
-  </w:num>
-  <w:num w:numId="40" w16cid:durableId="672952588">
-    <w:abstractNumId w:val="15"/>
-  </w:num>
-  <w:num w:numId="41" w16cid:durableId="87164007">
-    <w:abstractNumId w:val="14"/>
-  </w:num>
-  <w:num w:numId="42" w16cid:durableId="195578725">
-    <w:abstractNumId w:val="16"/>
-  </w:num>
   <w:num w:numId="43" w16cid:durableId="205416683">
-    <w:abstractNumId w:val="25"/>
+    <w:abstractNumId w:val="26"/>
   </w:num>
   <w:num w:numId="44" w16cid:durableId="565333717">
-    <w:abstractNumId w:val="7"/>
+    <w:abstractNumId w:val="8"/>
   </w:num>
   <w:num w:numId="45" w16cid:durableId="649601935">
+    <w:abstractNumId w:val="28"/>
+  </w:num>
+  <w:num w:numId="46" w16cid:durableId="1221097314">
     <w:abstractNumId w:val="27"/>
   </w:num>
-  <w:num w:numId="46" w16cid:durableId="1221097314">
-    <w:abstractNumId w:val="26"/>
+  <w:num w:numId="47" w16cid:durableId="1082721615">
+    <w:abstractNumId w:val="41"/>
   </w:num>
-  <w:num w:numId="47" w16cid:durableId="1082721615">
-    <w:abstractNumId w:val="40"/>
+  <w:num w:numId="48" w16cid:durableId="352002976">
+    <w:abstractNumId w:val="5"/>
   </w:num>
 </w:numbering>
 </file>
